--- a/media/documents/PR-AF-GRF-01_Matriculas.docx
+++ b/media/documents/PR-AF-GRF-01_Matriculas.docx
@@ -6,7 +6,7 @@
     <w:tbl>
       <w:tblPr>
         <w:tblStyle w:val="a"/>
-        <w:tblW w:w="8970" w:type="dxa"/>
+        <w:tblW w:w="8926" w:type="dxa"/>
         <w:tblInd w:w="0" w:type="dxa"/>
         <w:tblBorders>
           <w:top w:val="single" w:sz="4" w:space="0" w:color="000000"/>
@@ -20,17 +20,14 @@
         <w:tblLook w:val="0400" w:firstRow="0" w:lastRow="0" w:firstColumn="0" w:lastColumn="0" w:noHBand="0" w:noVBand="1"/>
       </w:tblPr>
       <w:tblGrid>
-        <w:gridCol w:w="1875"/>
-        <w:gridCol w:w="4103"/>
-        <w:gridCol w:w="2992"/>
+        <w:gridCol w:w="1866"/>
+        <w:gridCol w:w="4559"/>
+        <w:gridCol w:w="2501"/>
       </w:tblGrid>
       <w:tr>
-        <w:trPr>
-          <w:trHeight w:val="463"/>
-        </w:trPr>
-        <w:tc>
-          <w:tcPr>
-            <w:tcW w:w="1875" w:type="dxa"/>
+        <w:tc>
+          <w:tcPr>
+            <w:tcW w:w="1866" w:type="dxa"/>
             <w:vMerge w:val="restart"/>
           </w:tcPr>
           <w:p>
@@ -46,7 +43,7 @@
                 <w:noProof/>
               </w:rPr>
               <w:drawing>
-                <wp:anchor distT="0" distB="0" distL="114300" distR="114300" simplePos="0" relativeHeight="251658240" behindDoc="0" locked="0" layoutInCell="1" hidden="0" allowOverlap="1" wp14:anchorId="5CBC697E" wp14:editId="4327FA03">
+                <wp:anchor distT="0" distB="0" distL="114300" distR="114300" simplePos="0" relativeHeight="251658240" behindDoc="0" locked="0" layoutInCell="1" hidden="0" allowOverlap="1" wp14:anchorId="526B7EF2" wp14:editId="00F1DC44">
                   <wp:simplePos x="0" y="0"/>
                   <wp:positionH relativeFrom="column">
                     <wp:posOffset>-8888</wp:posOffset>
@@ -93,7 +90,7 @@
         </w:tc>
         <w:tc>
           <w:tcPr>
-            <w:tcW w:w="4103" w:type="dxa"/>
+            <w:tcW w:w="4559" w:type="dxa"/>
             <w:vMerge w:val="restart"/>
           </w:tcPr>
           <w:p>
@@ -162,13 +159,13 @@
                 <w:sz w:val="24"/>
                 <w:szCs w:val="24"/>
               </w:rPr>
-              <w:t>MATRICULAS</w:t>
-            </w:r>
-          </w:p>
-        </w:tc>
-        <w:tc>
-          <w:tcPr>
-            <w:tcW w:w="2992" w:type="dxa"/>
+              <w:t>MATRÍCULAS</w:t>
+            </w:r>
+          </w:p>
+        </w:tc>
+        <w:tc>
+          <w:tcPr>
+            <w:tcW w:w="2501" w:type="dxa"/>
           </w:tcPr>
           <w:p>
             <w:pPr>
@@ -196,12 +193,9 @@
         </w:tc>
       </w:tr>
       <w:tr>
-        <w:trPr>
-          <w:trHeight w:val="134"/>
-        </w:trPr>
-        <w:tc>
-          <w:tcPr>
-            <w:tcW w:w="1875" w:type="dxa"/>
+        <w:tc>
+          <w:tcPr>
+            <w:tcW w:w="1866" w:type="dxa"/>
             <w:vMerge/>
           </w:tcPr>
           <w:p>
@@ -224,7 +218,7 @@
         </w:tc>
         <w:tc>
           <w:tcPr>
-            <w:tcW w:w="4103" w:type="dxa"/>
+            <w:tcW w:w="4559" w:type="dxa"/>
             <w:vMerge/>
           </w:tcPr>
           <w:p>
@@ -247,7 +241,7 @@
         </w:tc>
         <w:tc>
           <w:tcPr>
-            <w:tcW w:w="2992" w:type="dxa"/>
+            <w:tcW w:w="2501" w:type="dxa"/>
           </w:tcPr>
           <w:p>
             <w:pPr>
@@ -267,12 +261,9 @@
         </w:tc>
       </w:tr>
       <w:tr>
-        <w:trPr>
-          <w:trHeight w:val="307"/>
-        </w:trPr>
-        <w:tc>
-          <w:tcPr>
-            <w:tcW w:w="1875" w:type="dxa"/>
+        <w:tc>
+          <w:tcPr>
+            <w:tcW w:w="1866" w:type="dxa"/>
             <w:vMerge/>
           </w:tcPr>
           <w:p>
@@ -295,7 +286,7 @@
         </w:tc>
         <w:tc>
           <w:tcPr>
-            <w:tcW w:w="4103" w:type="dxa"/>
+            <w:tcW w:w="4559" w:type="dxa"/>
             <w:vMerge/>
           </w:tcPr>
           <w:p>
@@ -318,7 +309,7 @@
         </w:tc>
         <w:tc>
           <w:tcPr>
-            <w:tcW w:w="2992" w:type="dxa"/>
+            <w:tcW w:w="2501" w:type="dxa"/>
           </w:tcPr>
           <w:p>
             <w:pPr>
@@ -1152,8 +1143,6 @@
                     <w:jc w:val="both"/>
                     <w:rPr>
                       <w:rFonts w:ascii="Arial" w:eastAsia="Arial" w:hAnsi="Arial" w:cs="Arial"/>
-                      <w:b/>
-                      <w:bCs/>
                       <w:smallCaps/>
                       <w:color w:val="000000"/>
                     </w:rPr>
@@ -1161,8 +1150,6 @@
                   <w:r>
                     <w:rPr>
                       <w:rFonts w:ascii="Arial" w:eastAsia="Arial" w:hAnsi="Arial" w:cs="Arial"/>
-                      <w:b/>
-                      <w:bCs/>
                       <w:smallCaps/>
                       <w:color w:val="000000"/>
                     </w:rPr>
@@ -1172,8 +1159,6 @@
                   <w:r>
                     <w:rPr>
                       <w:rFonts w:ascii="Arial" w:eastAsia="Arial" w:hAnsi="Arial" w:cs="Arial"/>
-                      <w:b/>
-                      <w:bCs/>
                       <w:color w:val="000000"/>
                     </w:rPr>
                     <w:t>atriculas</w:t>
@@ -3948,12 +3933,16 @@
                     </w:rPr>
                     <w:t xml:space="preserve">Aplicación de </w:t>
                   </w:r>
-                  <w:r>
-                    <w:rPr>
-                      <w:rFonts w:ascii="Arial" w:eastAsia="Arial" w:hAnsi="Arial" w:cs="Arial"/>
-                    </w:rPr>
-                    <w:t>becas, descuentos</w:t>
-                  </w:r>
+                  <w:proofErr w:type="spellStart"/>
+                  <w:proofErr w:type="gramStart"/>
+                  <w:r>
+                    <w:rPr>
+                      <w:rFonts w:ascii="Arial" w:eastAsia="Arial" w:hAnsi="Arial" w:cs="Arial"/>
+                    </w:rPr>
+                    <w:t>becas,descuentos</w:t>
+                  </w:r>
+                  <w:proofErr w:type="spellEnd"/>
+                  <w:proofErr w:type="gramEnd"/>
                   <w:r>
                     <w:rPr>
                       <w:rFonts w:ascii="Arial" w:eastAsia="Arial" w:hAnsi="Arial" w:cs="Arial"/>
@@ -3964,6 +3953,36 @@
               </w:tc>
             </w:tr>
           </w:tbl>
+          <w:p>
+            <w:pPr>
+              <w:spacing w:after="0" w:line="240" w:lineRule="auto"/>
+              <w:jc w:val="both"/>
+              <w:rPr>
+                <w:rFonts w:ascii="Arial" w:eastAsia="Arial" w:hAnsi="Arial" w:cs="Arial"/>
+                <w:color w:val="000000"/>
+              </w:rPr>
+            </w:pPr>
+          </w:p>
+          <w:p>
+            <w:pPr>
+              <w:spacing w:after="0" w:line="240" w:lineRule="auto"/>
+              <w:jc w:val="both"/>
+              <w:rPr>
+                <w:rFonts w:ascii="Arial" w:eastAsia="Arial" w:hAnsi="Arial" w:cs="Arial"/>
+                <w:color w:val="000000"/>
+              </w:rPr>
+            </w:pPr>
+          </w:p>
+          <w:p>
+            <w:pPr>
+              <w:spacing w:after="0" w:line="240" w:lineRule="auto"/>
+              <w:jc w:val="both"/>
+              <w:rPr>
+                <w:rFonts w:ascii="Arial" w:eastAsia="Arial" w:hAnsi="Arial" w:cs="Arial"/>
+                <w:color w:val="000000"/>
+              </w:rPr>
+            </w:pPr>
+          </w:p>
           <w:p>
             <w:pPr>
               <w:spacing w:after="0" w:line="240" w:lineRule="auto"/>
@@ -4118,6 +4137,9 @@
         </w:tc>
       </w:tr>
       <w:tr>
+        <w:trPr>
+          <w:trHeight w:val="571"/>
+        </w:trPr>
         <w:tc>
           <w:tcPr>
             <w:tcW w:w="1324" w:type="dxa"/>
@@ -4185,21 +4207,7 @@
                 <w:rFonts w:ascii="Arial" w:eastAsia="Arial" w:hAnsi="Arial" w:cs="Arial"/>
                 <w:color w:val="000000"/>
               </w:rPr>
-              <w:t>/</w:t>
-            </w:r>
-            <w:r>
-              <w:rPr>
-                <w:rFonts w:ascii="Arial" w:eastAsia="Arial" w:hAnsi="Arial" w:cs="Arial"/>
-                <w:color w:val="000000"/>
-              </w:rPr>
-              <w:t>Oct</w:t>
-            </w:r>
-            <w:r>
-              <w:rPr>
-                <w:rFonts w:ascii="Arial" w:eastAsia="Arial" w:hAnsi="Arial" w:cs="Arial"/>
-                <w:color w:val="000000"/>
-              </w:rPr>
-              <w:t>/202</w:t>
+              <w:t>/10/202</w:t>
             </w:r>
             <w:r>
               <w:rPr>
@@ -4428,6 +4436,9 @@
         </w:tc>
       </w:tr>
       <w:tr>
+        <w:trPr>
+          <w:trHeight w:val="1746"/>
+        </w:trPr>
         <w:tc>
           <w:tcPr>
             <w:tcW w:w="2940" w:type="dxa"/>
@@ -4511,7 +4522,6 @@
                   <w:r>
                     <w:rPr>
                       <w:rFonts w:ascii="Arial" w:eastAsia="Arial" w:hAnsi="Arial" w:cs="Arial"/>
-                      <w:color w:val="000000"/>
                     </w:rPr>
                     <w:t>Daniela Torres Torres</w:t>
                   </w:r>
@@ -4624,21 +4634,7 @@
                       <w:rFonts w:ascii="Arial" w:eastAsia="Arial" w:hAnsi="Arial" w:cs="Arial"/>
                       <w:color w:val="000000"/>
                     </w:rPr>
-                    <w:t>/</w:t>
-                  </w:r>
-                  <w:r>
-                    <w:rPr>
-                      <w:rFonts w:ascii="Arial" w:eastAsia="Arial" w:hAnsi="Arial" w:cs="Arial"/>
-                      <w:color w:val="000000"/>
-                    </w:rPr>
-                    <w:t>Oct</w:t>
-                  </w:r>
-                  <w:r>
-                    <w:rPr>
-                      <w:rFonts w:ascii="Arial" w:eastAsia="Arial" w:hAnsi="Arial" w:cs="Arial"/>
-                      <w:color w:val="000000"/>
-                    </w:rPr>
-                    <w:t>/202</w:t>
+                    <w:t>/10/202</w:t>
                   </w:r>
                   <w:r>
                     <w:rPr>
@@ -4864,21 +4860,7 @@
                       <w:rFonts w:ascii="Arial" w:eastAsia="Arial" w:hAnsi="Arial" w:cs="Arial"/>
                       <w:color w:val="000000"/>
                     </w:rPr>
-                    <w:t>/</w:t>
-                  </w:r>
-                  <w:r>
-                    <w:rPr>
-                      <w:rFonts w:ascii="Arial" w:eastAsia="Arial" w:hAnsi="Arial" w:cs="Arial"/>
-                      <w:color w:val="000000"/>
-                    </w:rPr>
-                    <w:t>Oct</w:t>
-                  </w:r>
-                  <w:r>
-                    <w:rPr>
-                      <w:rFonts w:ascii="Arial" w:eastAsia="Arial" w:hAnsi="Arial" w:cs="Arial"/>
-                      <w:color w:val="000000"/>
-                    </w:rPr>
-                    <w:t>/202</w:t>
+                    <w:t>/10/202</w:t>
                   </w:r>
                   <w:r>
                     <w:rPr>
@@ -4924,29 +4906,25 @@
               <w:spacing w:after="0" w:line="276" w:lineRule="auto"/>
               <w:rPr>
                 <w:rFonts w:ascii="Arial" w:eastAsia="Arial" w:hAnsi="Arial" w:cs="Arial"/>
-                <w:color w:val="000000"/>
               </w:rPr>
             </w:pPr>
           </w:p>
           <w:tbl>
             <w:tblPr>
               <w:tblStyle w:val="af"/>
-              <w:tblW w:w="2835" w:type="dxa"/>
+              <w:tblW w:w="2791" w:type="dxa"/>
               <w:tblInd w:w="0" w:type="dxa"/>
               <w:tblLayout w:type="fixed"/>
               <w:tblLook w:val="0400" w:firstRow="0" w:lastRow="0" w:firstColumn="0" w:lastColumn="0" w:noHBand="0" w:noVBand="1"/>
             </w:tblPr>
             <w:tblGrid>
-              <w:gridCol w:w="995"/>
-              <w:gridCol w:w="1840"/>
+              <w:gridCol w:w="980"/>
+              <w:gridCol w:w="1811"/>
             </w:tblGrid>
             <w:tr>
-              <w:trPr>
-                <w:trHeight w:val="531"/>
-              </w:trPr>
               <w:tc>
                 <w:tcPr>
-                  <w:tcW w:w="995" w:type="dxa"/>
+                  <w:tcW w:w="980" w:type="dxa"/>
                   <w:vAlign w:val="center"/>
                 </w:tcPr>
                 <w:p>
@@ -4970,7 +4948,7 @@
               </w:tc>
               <w:tc>
                 <w:tcPr>
-                  <w:tcW w:w="1840" w:type="dxa"/>
+                  <w:tcW w:w="1811" w:type="dxa"/>
                   <w:vAlign w:val="center"/>
                 </w:tcPr>
                 <w:p>
@@ -4985,7 +4963,6 @@
                   <w:r>
                     <w:rPr>
                       <w:rFonts w:ascii="Arial" w:eastAsia="Arial" w:hAnsi="Arial" w:cs="Arial"/>
-                      <w:color w:val="000000"/>
                     </w:rPr>
                     <w:t xml:space="preserve">Henry </w:t>
                   </w:r>
@@ -4993,28 +4970,29 @@
                   <w:r>
                     <w:rPr>
                       <w:rFonts w:ascii="Arial" w:eastAsia="Arial" w:hAnsi="Arial" w:cs="Arial"/>
-                      <w:color w:val="000000"/>
-                    </w:rPr>
-                    <w:t>Lurbey</w:t>
+                    </w:rPr>
+                    <w:t>Lurbe</w:t>
+                  </w:r>
+                  <w:r>
+                    <w:rPr>
+                      <w:rFonts w:ascii="Arial" w:eastAsia="Arial" w:hAnsi="Arial" w:cs="Arial"/>
+                    </w:rPr>
+                    <w:t>y</w:t>
                   </w:r>
                   <w:proofErr w:type="spellEnd"/>
                   <w:r>
                     <w:rPr>
                       <w:rFonts w:ascii="Arial" w:eastAsia="Arial" w:hAnsi="Arial" w:cs="Arial"/>
-                      <w:color w:val="000000"/>
-                    </w:rPr>
-                    <w:t xml:space="preserve"> Hueso </w:t>
+                    </w:rPr>
+                    <w:t xml:space="preserve"> Hueso</w:t>
                   </w:r>
                 </w:p>
               </w:tc>
             </w:tr>
             <w:tr>
-              <w:trPr>
-                <w:trHeight w:val="265"/>
-              </w:trPr>
               <w:tc>
                 <w:tcPr>
-                  <w:tcW w:w="995" w:type="dxa"/>
+                  <w:tcW w:w="980" w:type="dxa"/>
                   <w:vAlign w:val="center"/>
                 </w:tcPr>
                 <w:p>
@@ -5038,7 +5016,7 @@
               </w:tc>
               <w:tc>
                 <w:tcPr>
-                  <w:tcW w:w="1840" w:type="dxa"/>
+                  <w:tcW w:w="1811" w:type="dxa"/>
                   <w:vAlign w:val="center"/>
                 </w:tcPr>
                 <w:p>
@@ -5053,20 +5031,16 @@
                   <w:r>
                     <w:rPr>
                       <w:rFonts w:ascii="Arial" w:eastAsia="Arial" w:hAnsi="Arial" w:cs="Arial"/>
-                      <w:color w:val="000000"/>
-                    </w:rPr>
-                    <w:t xml:space="preserve">Rector </w:t>
+                    </w:rPr>
+                    <w:t>Rector</w:t>
                   </w:r>
                 </w:p>
               </w:tc>
             </w:tr>
             <w:tr>
-              <w:trPr>
-                <w:trHeight w:val="65"/>
-              </w:trPr>
               <w:tc>
                 <w:tcPr>
-                  <w:tcW w:w="995" w:type="dxa"/>
+                  <w:tcW w:w="980" w:type="dxa"/>
                   <w:vAlign w:val="center"/>
                 </w:tcPr>
                 <w:p>
@@ -5078,11 +5052,19 @@
                       <w:color w:val="000000"/>
                     </w:rPr>
                   </w:pPr>
+                  <w:r>
+                    <w:rPr>
+                      <w:rFonts w:ascii="Arial" w:eastAsia="Arial" w:hAnsi="Arial" w:cs="Arial"/>
+                      <w:b/>
+                      <w:color w:val="000000"/>
+                    </w:rPr>
+                    <w:t>Fecha:</w:t>
+                  </w:r>
                 </w:p>
               </w:tc>
               <w:tc>
                 <w:tcPr>
-                  <w:tcW w:w="1840" w:type="dxa"/>
+                  <w:tcW w:w="1811" w:type="dxa"/>
                   <w:vAlign w:val="center"/>
                 </w:tcPr>
                 <w:p>
@@ -5094,6 +5076,12 @@
                       <w:color w:val="000000"/>
                     </w:rPr>
                   </w:pPr>
+                  <w:r>
+                    <w:rPr>
+                      <w:rFonts w:ascii="Arial" w:eastAsia="Arial" w:hAnsi="Arial" w:cs="Arial"/>
+                    </w:rPr>
+                    <w:t>18/02/2025</w:t>
+                  </w:r>
                 </w:p>
               </w:tc>
             </w:tr>
@@ -5107,30 +5095,6 @@
                 <w:color w:val="000000"/>
               </w:rPr>
             </w:pPr>
-            <w:r>
-              <w:rPr>
-                <w:rFonts w:ascii="Arial" w:eastAsia="Arial" w:hAnsi="Arial" w:cs="Arial"/>
-                <w:b/>
-                <w:color w:val="000000"/>
-              </w:rPr>
-              <w:t>Fecha:</w:t>
-            </w:r>
-            <w:r>
-              <w:rPr>
-                <w:rFonts w:ascii="Arial" w:eastAsia="Arial" w:hAnsi="Arial" w:cs="Arial"/>
-                <w:b/>
-                <w:color w:val="000000"/>
-              </w:rPr>
-              <w:t xml:space="preserve"> </w:t>
-            </w:r>
-            <w:r>
-              <w:rPr>
-                <w:rFonts w:ascii="Arial" w:eastAsia="Arial" w:hAnsi="Arial" w:cs="Arial"/>
-                <w:bCs/>
-                <w:color w:val="000000"/>
-              </w:rPr>
-              <w:t>10/Oct/2024</w:t>
-            </w:r>
           </w:p>
         </w:tc>
       </w:tr>
@@ -5155,9 +5119,9 @@
 <file path=word/numbering.xml><?xml version="1.0" encoding="utf-8"?>
 <w:numbering xmlns:wpc="http://schemas.microsoft.com/office/word/2010/wordprocessingCanvas" xmlns:cx="http://schemas.microsoft.com/office/drawing/2014/chartex" xmlns:cx1="http://schemas.microsoft.com/office/drawing/2015/9/8/chartex" xmlns:cx2="http://schemas.microsoft.com/office/drawing/2015/10/21/chartex" xmlns:cx3="http://schemas.microsoft.com/office/drawing/2016/5/9/chartex" xmlns:cx4="http://schemas.microsoft.com/office/drawing/2016/5/10/chartex" xmlns:cx5="http://schemas.microsoft.com/office/drawing/2016/5/11/chartex" xmlns:cx6="http://schemas.microsoft.com/office/drawing/2016/5/12/chartex" xmlns:cx7="http://schemas.microsoft.com/office/drawing/2016/5/13/chartex" xmlns:cx8="http://schemas.microsoft.com/office/drawing/2016/5/14/chartex" xmlns:mc="http://schemas.openxmlformats.org/markup-compatibility/2006" xmlns:aink="http://schemas.microsoft.com/office/drawing/2016/ink" xmlns:am3d="http://schemas.microsoft.com/office/drawing/2017/model3d" xmlns:o="urn:schemas-microsoft-com:office:office" xmlns:oel="http://schemas.microsoft.com/office/2019/extlst" xmlns:r="http://schemas.openxmlformats.org/officeDocument/2006/relationships" xmlns:m="http://schemas.openxmlformats.org/officeDocument/2006/math" xmlns:v="urn:schemas-microsoft-com:vml" xmlns:wp14="http://schemas.microsoft.com/office/word/2010/wordprocessingDrawing" xmlns:wp="http://schemas.openxmlformats.org/drawingml/2006/wordprocessingDrawing" xmlns:w10="urn:schemas-microsoft-com:office:word" xmlns:w="http://schemas.openxmlformats.org/wordprocessingml/2006/main" xmlns:w14="http://schemas.microsoft.com/office/word/2010/wordml" xmlns:w15="http://schemas.microsoft.com/office/word/2012/wordml" xmlns:w16cex="http://schemas.microsoft.com/office/word/2018/wordml/cex" xmlns:w16cid="http://schemas.microsoft.com/office/word/2016/wordml/cid" xmlns:w16="http://schemas.microsoft.com/office/word/2018/wordml" xmlns:w16du="http://schemas.microsoft.com/office/word/2023/wordml/word16du" xmlns:w16sdtdh="http://schemas.microsoft.com/office/word/2020/wordml/sdtdatahash" xmlns:w16sdtfl="http://schemas.microsoft.com/office/word/2024/wordml/sdtformatlock" xmlns:w16se="http://schemas.microsoft.com/office/word/2015/wordml/symex" xmlns:wpg="http://schemas.microsoft.com/office/word/2010/wordprocessingGroup" xmlns:wpi="http://schemas.microsoft.com/office/word/2010/wordprocessingInk" xmlns:wne="http://schemas.microsoft.com/office/word/2006/wordml" xmlns:wps="http://schemas.microsoft.com/office/word/2010/wordprocessingShape" mc:Ignorable="w14 w15 w16se w16cid w16 w16cex w16sdtdh w16sdtfl w16du wp14">
   <w:abstractNum w:abstractNumId="0" w15:restartNumberingAfterBreak="0">
-    <w:nsid w:val="4E00264C"/>
+    <w:nsid w:val="0D9F449A"/>
     <w:multiLevelType w:val="multilevel"/>
-    <w:tmpl w:val="D8D4C122"/>
+    <w:tmpl w:val="2912F7B8"/>
     <w:lvl w:ilvl="0">
       <w:start w:val="1"/>
       <w:numFmt w:val="decimal"/>
@@ -5244,7 +5208,7 @@
       </w:pPr>
     </w:lvl>
   </w:abstractNum>
-  <w:num w:numId="1" w16cid:durableId="1882546837">
+  <w:num w:numId="1" w16cid:durableId="1178695317">
     <w:abstractNumId w:val="0"/>
   </w:num>
 </w:numbering>
